--- a/tp2/rapport.docx
+++ b/tp2/rapport.docx
@@ -1,6 +1,6 @@
 
 <file path=word/document.xml><?xml version="1.0" encoding="utf-8"?>
-<w:document xmlns:wpc="http://schemas.microsoft.com/office/word/2010/wordprocessingCanvas" xmlns:mc="http://schemas.openxmlformats.org/markup-compatibility/2006" xmlns:o="urn:schemas-microsoft-com:office:office" xmlns:r="http://schemas.openxmlformats.org/officeDocument/2006/relationships" xmlns:m="http://schemas.openxmlformats.org/officeDocument/2006/math" xmlns:v="urn:schemas-microsoft-com:vml" xmlns:wp14="http://schemas.microsoft.com/office/word/2010/wordprocessingDrawing" xmlns:wp="http://schemas.openxmlformats.org/drawingml/2006/wordprocessingDrawing" xmlns:w10="urn:schemas-microsoft-com:office:word" xmlns:w="http://schemas.openxmlformats.org/wordprocessingml/2006/main" xmlns:w14="http://schemas.microsoft.com/office/word/2010/wordml" xmlns:wpg="http://schemas.microsoft.com/office/word/2010/wordprocessingGroup" xmlns:wpi="http://schemas.microsoft.com/office/word/2010/wordprocessingInk" xmlns:wne="http://schemas.microsoft.com/office/word/2006/wordml" xmlns:wps="http://schemas.microsoft.com/office/word/2010/wordprocessingShape" mc:Ignorable="w14 wp14">
+<w:document xmlns:ve="http://schemas.openxmlformats.org/markup-compatibility/2006" xmlns:o="urn:schemas-microsoft-com:office:office" xmlns:r="http://schemas.openxmlformats.org/officeDocument/2006/relationships" xmlns:m="http://schemas.openxmlformats.org/officeDocument/2006/math" xmlns:v="urn:schemas-microsoft-com:vml" xmlns:wp="http://schemas.openxmlformats.org/drawingml/2006/wordprocessingDrawing" xmlns:w10="urn:schemas-microsoft-com:office:word" xmlns:w="http://schemas.openxmlformats.org/wordprocessingml/2006/main" xmlns:wne="http://schemas.microsoft.com/office/word/2006/wordml">
   <w:body>
     <w:p>
       <w:r>
@@ -22,6 +22,9 @@
       <w:r>
         <w:t>Le graphe des dépendances s’est créé. Il y a une ligne rouge entre la classe « Board » et la classe « Pawn ».  (cardinalité de 2/14)</w:t>
       </w:r>
+      <w:r>
+        <w:t>, il y a une dépendance cyclique, board depend depawn qui depend de board. Un stub doit être crée entre les deux entités.</w:t>
+      </w:r>
     </w:p>
     <w:p>
       <w:r>
@@ -32,6 +35,31 @@
       </w:r>
       <w:r>
         <w:t>Plan de test</w:t>
+      </w:r>
+    </w:p>
+    <w:p>
+      <w:r>
+        <w:t>Pawn</w:t>
+      </w:r>
+      <w:r>
+        <w:t xml:space="preserve"> (avec bouchon de Board</w:t>
+      </w:r>
+      <w:r>
+        <w:t>)</w:t>
+      </w:r>
+      <w:r>
+        <w:t>, Board</w:t>
+      </w:r>
+      <w:r>
+        <w:t xml:space="preserve"> , Pawn (avec un vrai Board), </w:t>
+      </w:r>
+      <w:bookmarkStart w:id="0" w:name="_GoBack"/>
+      <w:bookmarkEnd w:id="0"/>
+      <w:r>
+        <w:t>Game</w:t>
+      </w:r>
+      <w:r>
+        <w:t>, CLIMain</w:t>
       </w:r>
     </w:p>
     <w:p>
@@ -44,60 +72,35 @@
         <w:rPr>
           <w:lang w:val="en-US"/>
         </w:rPr>
-        <w:t>Pawn</w:t>
-      </w:r>
-      <w:r>
-        <w:rPr>
-          <w:lang w:val="en-US"/>
-        </w:rPr>
-        <w:t xml:space="preserve"> (avec bouchon de Board</w:t>
-      </w:r>
-      <w:r>
-        <w:rPr>
-          <w:lang w:val="en-US"/>
-        </w:rPr>
-        <w:t>)</w:t>
-      </w:r>
-      <w:r>
-        <w:rPr>
-          <w:lang w:val="en-US"/>
-        </w:rPr>
-        <w:t>, Board</w:t>
-      </w:r>
-      <w:r>
-        <w:rPr>
-          <w:lang w:val="en-US"/>
-        </w:rPr>
-        <w:t xml:space="preserve"> ,</w:t>
-      </w:r>
-      <w:r>
-        <w:rPr>
-          <w:lang w:val="en-US"/>
-        </w:rPr>
-        <w:t xml:space="preserve"> Pawn (avec un vrai Board), </w:t>
-      </w:r>
-      <w:bookmarkStart w:id="0" w:name="_GoBack"/>
-      <w:bookmarkEnd w:id="0"/>
-      <w:r>
-        <w:rPr>
-          <w:lang w:val="en-US"/>
-        </w:rPr>
-        <w:t>Game</w:t>
-      </w:r>
-    </w:p>
-    <w:p>
-      <w:pPr>
-        <w:rPr>
-          <w:lang w:val="en-US"/>
-        </w:rPr>
-      </w:pPr>
-    </w:p>
-    <w:p>
-      <w:pPr>
-        <w:rPr>
-          <w:lang w:val="en-US"/>
-        </w:rPr>
-      </w:pPr>
+        <w:t>Question 3 :</w:t>
+      </w:r>
+    </w:p>
+    <w:p>
+      <w:r>
+        <w:t>Il y a deuxméthodes à tester, isGameOver</w:t>
+      </w:r>
+      <w:r>
+        <w:t xml:space="preserve"> avec un mock du board et </w:t>
+      </w:r>
+      <w:r>
+        <w:t>maxGold</w:t>
+      </w:r>
+      <w:r>
+        <w:t xml:space="preserve"> avec 2 pawns. </w:t>
+      </w:r>
+    </w:p>
+    <w:p>
+      <w:r>
+        <w:t>Question 4 :</w:t>
+      </w:r>
+    </w:p>
+    <w:p>
+      <w:r>
+        <w:t>On va devoir utiliser ces méthodes afin de pouvoir simuler les pawns au board.</w:t>
+      </w:r>
+      <w:r>
+        <w:t>On en a besoin pour pouvoir ajouter les pawns.</w:t>
+      </w:r>
     </w:p>
     <w:sectPr>
       <w:pgSz w:w="11906" w:h="16838"/>
@@ -110,7 +113,7 @@
 </file>
 
 <file path=word/styles.xml><?xml version="1.0" encoding="utf-8"?>
-<w:styles xmlns:mc="http://schemas.openxmlformats.org/markup-compatibility/2006" xmlns:r="http://schemas.openxmlformats.org/officeDocument/2006/relationships" xmlns:w="http://schemas.openxmlformats.org/wordprocessingml/2006/main" xmlns:w14="http://schemas.microsoft.com/office/word/2010/wordml" mc:Ignorable="w14">
+<w:styles xmlns:r="http://schemas.openxmlformats.org/officeDocument/2006/relationships" xmlns:w="http://schemas.openxmlformats.org/wordprocessingml/2006/main">
   <w:docDefaults>
     <w:rPrDefault>
       <w:rPr>
@@ -268,6 +271,7 @@
   <w:style w:type="paragraph" w:default="1" w:styleId="Normal">
     <w:name w:val="Normal"/>
     <w:qFormat/>
+    <w:rsid w:val="00BD0985"/>
   </w:style>
   <w:style w:type="character" w:default="1" w:styleId="Policepardfaut">
     <w:name w:val="Default Paragraph Font"/>
@@ -280,6 +284,7 @@
     <w:uiPriority w:val="99"/>
     <w:semiHidden/>
     <w:unhideWhenUsed/>
+    <w:qFormat/>
     <w:tblPr>
       <w:tblInd w:w="0" w:type="dxa"/>
       <w:tblCellMar>

--- a/tp2/rapport.docx
+++ b/tp2/rapport.docx
@@ -3,105 +3,691 @@
 <w:document xmlns:ve="http://schemas.openxmlformats.org/markup-compatibility/2006" xmlns:o="urn:schemas-microsoft-com:office:office" xmlns:r="http://schemas.openxmlformats.org/officeDocument/2006/relationships" xmlns:m="http://schemas.openxmlformats.org/officeDocument/2006/math" xmlns:v="urn:schemas-microsoft-com:vml" xmlns:wp="http://schemas.openxmlformats.org/drawingml/2006/wordprocessingDrawing" xmlns:w10="urn:schemas-microsoft-com:office:word" xmlns:w="http://schemas.openxmlformats.org/wordprocessingml/2006/main" xmlns:wne="http://schemas.microsoft.com/office/word/2006/wordml">
   <w:body>
     <w:p>
-      <w:r>
+      <w:pPr>
+        <w:rPr>
+          <w:sz w:val="24"/>
+          <w:szCs w:val="24"/>
+        </w:rPr>
+      </w:pPr>
+      <w:r>
+        <w:rPr>
+          <w:sz w:val="24"/>
+          <w:szCs w:val="24"/>
+        </w:rPr>
         <w:t>Jimmy DANO</w:t>
       </w:r>
     </w:p>
     <w:p>
-      <w:r>
+      <w:pPr>
+        <w:rPr>
+          <w:sz w:val="24"/>
+          <w:szCs w:val="24"/>
+        </w:rPr>
+      </w:pPr>
+      <w:r>
+        <w:rPr>
+          <w:sz w:val="24"/>
+          <w:szCs w:val="24"/>
+        </w:rPr>
         <w:t>Anthony LE MÉE</w:t>
       </w:r>
     </w:p>
-    <w:p/>
-    <w:p>
-      <w:r>
+    <w:p>
+      <w:pPr>
+        <w:rPr>
+          <w:b/>
+          <w:sz w:val="24"/>
+          <w:szCs w:val="24"/>
+        </w:rPr>
+      </w:pPr>
+      <w:r>
+        <w:rPr>
+          <w:b/>
+          <w:sz w:val="24"/>
+          <w:szCs w:val="24"/>
+        </w:rPr>
         <w:t xml:space="preserve">Question 1 </w:t>
       </w:r>
-    </w:p>
-    <w:p>
-      <w:r>
+      <w:r>
+        <w:rPr>
+          <w:b/>
+          <w:sz w:val="24"/>
+          <w:szCs w:val="24"/>
+        </w:rPr>
+        <w:t>:</w:t>
+      </w:r>
+    </w:p>
+    <w:p>
+      <w:pPr>
+        <w:rPr>
+          <w:sz w:val="24"/>
+          <w:szCs w:val="24"/>
+        </w:rPr>
+      </w:pPr>
+      <w:r>
+        <w:rPr>
+          <w:sz w:val="24"/>
+          <w:szCs w:val="24"/>
+        </w:rPr>
         <w:t>Le graphe des dépendances s’est créé. Il y a une ligne rouge entre la classe « Board » et la classe « Pawn ».  (cardinalité de 2/14)</w:t>
       </w:r>
-      <w:r>
-        <w:t>, il y a une dépendance cyclique, board depend depawn qui depend de board. Un stub doit être crée entre les deux entités.</w:t>
-      </w:r>
-    </w:p>
-    <w:p>
-      <w:r>
+    </w:p>
+    <w:p>
+      <w:pPr>
+        <w:rPr>
+          <w:sz w:val="24"/>
+          <w:szCs w:val="24"/>
+        </w:rPr>
+      </w:pPr>
+      <w:r>
+        <w:rPr>
+          <w:sz w:val="24"/>
+          <w:szCs w:val="24"/>
+        </w:rPr>
+        <w:t>il y a une dépendance cyclique, board dépend de pawn qui dépend de board...</w:t>
+      </w:r>
+    </w:p>
+    <w:p>
+      <w:pPr>
+        <w:rPr>
+          <w:sz w:val="24"/>
+          <w:szCs w:val="24"/>
+        </w:rPr>
+      </w:pPr>
+      <w:r>
+        <w:rPr>
+          <w:sz w:val="24"/>
+          <w:szCs w:val="24"/>
+        </w:rPr>
+        <w:t>Un stub doit être créée entre les deux entités.</w:t>
+      </w:r>
+    </w:p>
+    <w:p>
+      <w:pPr>
+        <w:rPr>
+          <w:b/>
+          <w:sz w:val="24"/>
+          <w:szCs w:val="24"/>
+        </w:rPr>
+      </w:pPr>
+      <w:r>
+        <w:rPr>
+          <w:b/>
+          <w:sz w:val="24"/>
+          <w:szCs w:val="24"/>
+        </w:rPr>
         <w:t>Question 2</w:t>
       </w:r>
       <w:r>
+        <w:rPr>
+          <w:b/>
+          <w:sz w:val="24"/>
+          <w:szCs w:val="24"/>
+        </w:rPr>
         <w:t xml:space="preserve"> : </w:t>
       </w:r>
       <w:r>
+        <w:rPr>
+          <w:b/>
+          <w:sz w:val="24"/>
+          <w:szCs w:val="24"/>
+        </w:rPr>
         <w:t>Plan de test</w:t>
       </w:r>
     </w:p>
     <w:p>
-      <w:r>
+      <w:pPr>
+        <w:rPr>
+          <w:sz w:val="24"/>
+          <w:szCs w:val="24"/>
+        </w:rPr>
+      </w:pPr>
+      <w:r>
+        <w:rPr>
+          <w:sz w:val="24"/>
+          <w:szCs w:val="24"/>
+        </w:rPr>
         <w:t>Pawn</w:t>
       </w:r>
       <w:r>
+        <w:rPr>
+          <w:sz w:val="24"/>
+          <w:szCs w:val="24"/>
+        </w:rPr>
         <w:t xml:space="preserve"> (avec bouchon de Board</w:t>
       </w:r>
       <w:r>
+        <w:rPr>
+          <w:sz w:val="24"/>
+          <w:szCs w:val="24"/>
+        </w:rPr>
         <w:t>)</w:t>
       </w:r>
       <w:r>
+        <w:rPr>
+          <w:sz w:val="24"/>
+          <w:szCs w:val="24"/>
+        </w:rPr>
         <w:t>, Board</w:t>
       </w:r>
       <w:r>
+        <w:rPr>
+          <w:sz w:val="24"/>
+          <w:szCs w:val="24"/>
+        </w:rPr>
         <w:t xml:space="preserve"> , Pawn (avec un vrai Board), </w:t>
       </w:r>
       <w:bookmarkStart w:id="0" w:name="_GoBack"/>
       <w:bookmarkEnd w:id="0"/>
       <w:r>
+        <w:rPr>
+          <w:sz w:val="24"/>
+          <w:szCs w:val="24"/>
+        </w:rPr>
         <w:t>Game</w:t>
       </w:r>
-      <w:r>
-        <w:t>, CLIMain</w:t>
-      </w:r>
-    </w:p>
-    <w:p>
-      <w:pPr>
-        <w:rPr>
-          <w:lang w:val="en-US"/>
-        </w:rPr>
-      </w:pPr>
-      <w:r>
-        <w:rPr>
-          <w:lang w:val="en-US"/>
+    </w:p>
+    <w:p>
+      <w:pPr>
+        <w:rPr>
+          <w:b/>
+          <w:sz w:val="24"/>
+          <w:szCs w:val="24"/>
+        </w:rPr>
+      </w:pPr>
+      <w:r>
+        <w:rPr>
+          <w:b/>
+          <w:sz w:val="24"/>
+          <w:szCs w:val="24"/>
         </w:rPr>
         <w:t>Question 3 :</w:t>
       </w:r>
     </w:p>
     <w:p>
-      <w:r>
-        <w:t>Il y a deuxméthodes à tester, isGameOver</w:t>
-      </w:r>
-      <w:r>
-        <w:t xml:space="preserve"> avec un mock du board et </w:t>
-      </w:r>
-      <w:r>
-        <w:t>maxGold</w:t>
-      </w:r>
-      <w:r>
-        <w:t xml:space="preserve"> avec 2 pawns. </w:t>
-      </w:r>
-    </w:p>
-    <w:p>
-      <w:r>
+      <w:pPr>
+        <w:rPr>
+          <w:rFonts w:eastAsia="Times New Roman" w:cs="Times New Roman"/>
+          <w:color w:val="001E00"/>
+          <w:sz w:val="24"/>
+          <w:szCs w:val="24"/>
+        </w:rPr>
+      </w:pPr>
+      <w:r>
+        <w:rPr>
+          <w:rFonts w:eastAsia="Times New Roman" w:cs="Times New Roman"/>
+          <w:color w:val="001E00"/>
+          <w:sz w:val="24"/>
+          <w:szCs w:val="24"/>
+        </w:rPr>
+        <w:t>Il y a deuxméthodes à tester, isGameOver avec un mock du board et maxGold avec 2 pawns.</w:t>
+      </w:r>
+    </w:p>
+    <w:p>
+      <w:pPr>
+        <w:rPr>
+          <w:rFonts w:eastAsia="Times New Roman" w:cs="Times New Roman"/>
+          <w:b/>
+          <w:color w:val="001E00"/>
+          <w:sz w:val="24"/>
+          <w:szCs w:val="24"/>
+        </w:rPr>
+      </w:pPr>
+      <w:r>
+        <w:rPr>
+          <w:rFonts w:eastAsia="Times New Roman" w:cs="Times New Roman"/>
+          <w:b/>
+          <w:color w:val="001E00"/>
+          <w:sz w:val="24"/>
+          <w:szCs w:val="24"/>
+        </w:rPr>
         <w:t>Question 4 :</w:t>
       </w:r>
     </w:p>
     <w:p>
-      <w:r>
-        <w:t>On va devoir utiliser ces méthodes afin de pouvoir simuler les pawns au board.</w:t>
-      </w:r>
-      <w:r>
-        <w:t>On en a besoin pour pouvoir ajouter les pawns.</w:t>
-      </w:r>
-    </w:p>
+      <w:pPr>
+        <w:rPr>
+          <w:sz w:val="24"/>
+          <w:szCs w:val="24"/>
+        </w:rPr>
+      </w:pPr>
+      <w:r>
+        <w:rPr>
+          <w:rFonts w:eastAsia="Times New Roman" w:cs="Times New Roman"/>
+          <w:color w:val="001E00"/>
+          <w:sz w:val="24"/>
+          <w:szCs w:val="24"/>
+        </w:rPr>
+        <w:t>On va devoir utiliser ces méthodes afin de pouvoir simuler les pawns au board.On en a besoin pour pouvoir ajouter les pawns.</w:t>
+      </w:r>
+    </w:p>
+    <w:p>
+      <w:pPr>
+        <w:rPr>
+          <w:b/>
+          <w:lang w:val="en-US"/>
+        </w:rPr>
+      </w:pPr>
+      <w:r>
+        <w:rPr>
+          <w:b/>
+          <w:lang w:val="en-US"/>
+        </w:rPr>
+        <w:t xml:space="preserve">Erreurs : </w:t>
+      </w:r>
+    </w:p>
+    <w:p>
+      <w:r>
+        <w:t>-</w:t>
+      </w:r>
+      <w:r>
+        <w:t xml:space="preserve"> </w:t>
+      </w:r>
+      <w:r>
+        <w:t xml:space="preserve">5 hitpoints =&gt; </w:t>
+      </w:r>
+      <w:r>
+        <w:t>juste</w:t>
+      </w:r>
+      <w:r>
+        <w:t xml:space="preserve"> 2 </w:t>
+      </w:r>
+      <w:r>
+        <w:t>dans le</w:t>
+      </w:r>
+      <w:r>
+        <w:t xml:space="preserve"> project</w:t>
+      </w:r>
+      <w:r>
+        <w:t>, il faut changer la valeur de la variable</w:t>
+      </w:r>
+      <w:r>
+        <w:t>.</w:t>
+      </w:r>
+    </w:p>
+    <w:p>
+      <w:r>
+        <w:t xml:space="preserve">- </w:t>
+      </w:r>
+      <w:r>
+        <w:t xml:space="preserve">Dans le constructeur </w:t>
+      </w:r>
+      <w:r>
+        <w:t>de Board :</w:t>
+      </w:r>
+    </w:p>
+    <w:p>
+      <w:pPr>
+        <w:autoSpaceDE w:val="0"/>
+        <w:autoSpaceDN w:val="0"/>
+        <w:adjustRightInd w:val="0"/>
+        <w:spacing w:after="0" w:line="240" w:lineRule="auto"/>
+        <w:rPr>
+          <w:rFonts w:ascii="Consolas" w:hAnsi="Consolas" w:cs="Consolas"/>
+          <w:sz w:val="20"/>
+          <w:szCs w:val="20"/>
+          <w:lang w:val="en-US"/>
+        </w:rPr>
+      </w:pPr>
+      <w:r>
+        <w:rPr>
+          <w:rFonts w:ascii="Consolas" w:hAnsi="Consolas" w:cs="Consolas"/>
+          <w:b/>
+          <w:bCs/>
+          <w:color w:val="7F0055"/>
+          <w:sz w:val="20"/>
+          <w:szCs w:val="20"/>
+          <w:lang w:val="en-US"/>
+        </w:rPr>
+        <w:t>public</w:t>
+      </w:r>
+      <w:r>
+        <w:rPr>
+          <w:rFonts w:ascii="Consolas" w:hAnsi="Consolas" w:cs="Consolas"/>
+          <w:color w:val="000000"/>
+          <w:sz w:val="20"/>
+          <w:szCs w:val="20"/>
+          <w:lang w:val="en-US"/>
+        </w:rPr>
+        <w:t xml:space="preserve"> Board(</w:t>
+      </w:r>
+      <w:r>
+        <w:rPr>
+          <w:rFonts w:ascii="Consolas" w:hAnsi="Consolas" w:cs="Consolas"/>
+          <w:b/>
+          <w:bCs/>
+          <w:color w:val="7F0055"/>
+          <w:sz w:val="20"/>
+          <w:szCs w:val="20"/>
+          <w:lang w:val="en-US"/>
+        </w:rPr>
+        <w:t>int</w:t>
+      </w:r>
+      <w:r>
+        <w:rPr>
+          <w:rFonts w:ascii="Consolas" w:hAnsi="Consolas" w:cs="Consolas"/>
+          <w:color w:val="000000"/>
+          <w:sz w:val="20"/>
+          <w:szCs w:val="20"/>
+          <w:lang w:val="en-US"/>
+        </w:rPr>
+        <w:t xml:space="preserve"> numberOfPawns, </w:t>
+      </w:r>
+      <w:r>
+        <w:rPr>
+          <w:rFonts w:ascii="Consolas" w:hAnsi="Consolas" w:cs="Consolas"/>
+          <w:b/>
+          <w:bCs/>
+          <w:color w:val="7F0055"/>
+          <w:sz w:val="20"/>
+          <w:szCs w:val="20"/>
+          <w:lang w:val="en-US"/>
+        </w:rPr>
+        <w:t>int</w:t>
+      </w:r>
+      <w:r>
+        <w:rPr>
+          <w:rFonts w:ascii="Consolas" w:hAnsi="Consolas" w:cs="Consolas"/>
+          <w:color w:val="000000"/>
+          <w:sz w:val="20"/>
+          <w:szCs w:val="20"/>
+          <w:lang w:val="en-US"/>
+        </w:rPr>
+        <w:t xml:space="preserve"> sizeX,</w:t>
+      </w:r>
+    </w:p>
+    <w:p>
+      <w:pPr>
+        <w:rPr>
+          <w:rFonts w:ascii="Consolas" w:hAnsi="Consolas" w:cs="Consolas"/>
+          <w:color w:val="000000"/>
+          <w:sz w:val="20"/>
+          <w:szCs w:val="20"/>
+        </w:rPr>
+      </w:pPr>
+      <w:r>
+        <w:rPr>
+          <w:rFonts w:ascii="Consolas" w:hAnsi="Consolas" w:cs="Consolas"/>
+          <w:color w:val="000000"/>
+          <w:sz w:val="20"/>
+          <w:szCs w:val="20"/>
+          <w:lang w:val="en-US"/>
+        </w:rPr>
+        <w:t xml:space="preserve">                 </w:t>
+      </w:r>
+      <w:r>
+        <w:rPr>
+          <w:rFonts w:ascii="Consolas" w:hAnsi="Consolas" w:cs="Consolas"/>
+          <w:b/>
+          <w:bCs/>
+          <w:color w:val="7F0055"/>
+          <w:sz w:val="20"/>
+          <w:szCs w:val="20"/>
+        </w:rPr>
+        <w:t>int</w:t>
+      </w:r>
+      <w:r>
+        <w:rPr>
+          <w:rFonts w:ascii="Consolas" w:hAnsi="Consolas" w:cs="Consolas"/>
+          <w:color w:val="000000"/>
+          <w:sz w:val="20"/>
+          <w:szCs w:val="20"/>
+        </w:rPr>
+        <w:t xml:space="preserve"> sizeY)</w:t>
+      </w:r>
+    </w:p>
+    <w:p>
+      <w:r>
+        <w:t xml:space="preserve"> </w:t>
+      </w:r>
+      <w:r>
+        <w:t>le nombre de pawn crée peut etre inférieur au nombre voulu.</w:t>
+      </w:r>
+    </w:p>
+    <w:p>
+      <w:pPr>
+        <w:autoSpaceDE w:val="0"/>
+        <w:autoSpaceDN w:val="0"/>
+        <w:adjustRightInd w:val="0"/>
+        <w:spacing w:after="0" w:line="240" w:lineRule="auto"/>
+      </w:pPr>
+      <w:r>
+        <w:t xml:space="preserve">En effet, </w:t>
+      </w:r>
+    </w:p>
+    <w:p>
+      <w:pPr>
+        <w:autoSpaceDE w:val="0"/>
+        <w:autoSpaceDN w:val="0"/>
+        <w:adjustRightInd w:val="0"/>
+        <w:spacing w:after="0" w:line="240" w:lineRule="auto"/>
+      </w:pPr>
+    </w:p>
+    <w:p>
+      <w:pPr>
+        <w:autoSpaceDE w:val="0"/>
+        <w:autoSpaceDN w:val="0"/>
+        <w:adjustRightInd w:val="0"/>
+        <w:spacing w:after="0" w:line="240" w:lineRule="auto"/>
+        <w:rPr>
+          <w:rFonts w:ascii="Consolas" w:hAnsi="Consolas" w:cs="Consolas"/>
+          <w:sz w:val="20"/>
+          <w:szCs w:val="20"/>
+          <w:lang w:val="en-US"/>
+        </w:rPr>
+      </w:pPr>
+      <w:r>
+        <w:rPr>
+          <w:rFonts w:ascii="Consolas" w:hAnsi="Consolas" w:cs="Consolas"/>
+          <w:color w:val="000000"/>
+          <w:sz w:val="20"/>
+          <w:szCs w:val="20"/>
+          <w:highlight w:val="lightGray"/>
+          <w:lang w:val="en-US"/>
+        </w:rPr>
+        <w:t>Pawn</w:t>
+      </w:r>
+      <w:r>
+        <w:rPr>
+          <w:rFonts w:ascii="Consolas" w:hAnsi="Consolas" w:cs="Consolas"/>
+          <w:color w:val="000000"/>
+          <w:sz w:val="20"/>
+          <w:szCs w:val="20"/>
+          <w:lang w:val="en-US"/>
+        </w:rPr>
+        <w:t xml:space="preserve"> pawn = </w:t>
+      </w:r>
+      <w:r>
+        <w:rPr>
+          <w:rFonts w:ascii="Consolas" w:hAnsi="Consolas" w:cs="Consolas"/>
+          <w:b/>
+          <w:bCs/>
+          <w:color w:val="7F0055"/>
+          <w:sz w:val="20"/>
+          <w:szCs w:val="20"/>
+          <w:lang w:val="en-US"/>
+        </w:rPr>
+        <w:t>new</w:t>
+      </w:r>
+      <w:r>
+        <w:rPr>
+          <w:rFonts w:ascii="Consolas" w:hAnsi="Consolas" w:cs="Consolas"/>
+          <w:color w:val="000000"/>
+          <w:sz w:val="20"/>
+          <w:szCs w:val="20"/>
+          <w:lang w:val="en-US"/>
+        </w:rPr>
+        <w:t xml:space="preserve"> </w:t>
+      </w:r>
+      <w:r>
+        <w:rPr>
+          <w:rFonts w:ascii="Consolas" w:hAnsi="Consolas" w:cs="Consolas"/>
+          <w:color w:val="000000"/>
+          <w:sz w:val="20"/>
+          <w:szCs w:val="20"/>
+          <w:highlight w:val="lightGray"/>
+          <w:lang w:val="en-US"/>
+        </w:rPr>
+        <w:t>Pawn</w:t>
+      </w:r>
+      <w:r>
+        <w:rPr>
+          <w:rFonts w:ascii="Consolas" w:hAnsi="Consolas" w:cs="Consolas"/>
+          <w:color w:val="000000"/>
+          <w:sz w:val="20"/>
+          <w:szCs w:val="20"/>
+          <w:lang w:val="en-US"/>
+        </w:rPr>
+        <w:t>(Character.</w:t>
+      </w:r>
+      <w:r>
+        <w:rPr>
+          <w:rFonts w:ascii="Consolas" w:hAnsi="Consolas" w:cs="Consolas"/>
+          <w:i/>
+          <w:iCs/>
+          <w:color w:val="000000"/>
+          <w:sz w:val="20"/>
+          <w:szCs w:val="20"/>
+          <w:lang w:val="en-US"/>
+        </w:rPr>
+        <w:t>forDigit</w:t>
+      </w:r>
+      <w:r>
+        <w:rPr>
+          <w:rFonts w:ascii="Consolas" w:hAnsi="Consolas" w:cs="Consolas"/>
+          <w:color w:val="000000"/>
+          <w:sz w:val="20"/>
+          <w:szCs w:val="20"/>
+          <w:lang w:val="en-US"/>
+        </w:rPr>
+        <w:t>(i, 10),</w:t>
+      </w:r>
+    </w:p>
+    <w:p>
+      <w:pPr>
+        <w:rPr>
+          <w:rFonts w:ascii="Consolas" w:hAnsi="Consolas" w:cs="Consolas"/>
+          <w:color w:val="000000"/>
+          <w:sz w:val="20"/>
+          <w:szCs w:val="20"/>
+          <w:lang w:val="en-US"/>
+        </w:rPr>
+      </w:pPr>
+      <w:r>
+        <w:rPr>
+          <w:rFonts w:ascii="Consolas" w:hAnsi="Consolas" w:cs="Consolas"/>
+          <w:color w:val="000000"/>
+          <w:sz w:val="20"/>
+          <w:szCs w:val="20"/>
+          <w:lang w:val="en-US"/>
+        </w:rPr>
+        <w:t xml:space="preserve"> </w:t>
+      </w:r>
+      <w:r>
+        <w:rPr>
+          <w:rFonts w:ascii="Consolas" w:hAnsi="Consolas" w:cs="Consolas"/>
+          <w:color w:val="000000"/>
+          <w:sz w:val="20"/>
+          <w:szCs w:val="20"/>
+          <w:lang w:val="en-US"/>
+        </w:rPr>
+        <w:t xml:space="preserve">                               </w:t>
+      </w:r>
+      <w:r>
+        <w:rPr>
+          <w:rFonts w:ascii="Consolas" w:hAnsi="Consolas" w:cs="Consolas"/>
+          <w:color w:val="000000"/>
+          <w:sz w:val="20"/>
+          <w:szCs w:val="20"/>
+          <w:lang w:val="en-US"/>
+        </w:rPr>
+        <w:t>random.nextInt(</w:t>
+      </w:r>
+      <w:r>
+        <w:rPr>
+          <w:rFonts w:ascii="Consolas" w:hAnsi="Consolas" w:cs="Consolas"/>
+          <w:color w:val="0000C0"/>
+          <w:sz w:val="20"/>
+          <w:szCs w:val="20"/>
+          <w:lang w:val="en-US"/>
+        </w:rPr>
+        <w:t>xSize</w:t>
+      </w:r>
+      <w:r>
+        <w:rPr>
+          <w:rFonts w:ascii="Consolas" w:hAnsi="Consolas" w:cs="Consolas"/>
+          <w:color w:val="000000"/>
+          <w:sz w:val="20"/>
+          <w:szCs w:val="20"/>
+          <w:lang w:val="en-US"/>
+        </w:rPr>
+        <w:t>),random.nextInt(</w:t>
+      </w:r>
+      <w:r>
+        <w:rPr>
+          <w:rFonts w:ascii="Consolas" w:hAnsi="Consolas" w:cs="Consolas"/>
+          <w:color w:val="0000C0"/>
+          <w:sz w:val="20"/>
+          <w:szCs w:val="20"/>
+          <w:lang w:val="en-US"/>
+        </w:rPr>
+        <w:t>ySize</w:t>
+      </w:r>
+      <w:r>
+        <w:rPr>
+          <w:rFonts w:ascii="Consolas" w:hAnsi="Consolas" w:cs="Consolas"/>
+          <w:color w:val="000000"/>
+          <w:sz w:val="20"/>
+          <w:szCs w:val="20"/>
+          <w:lang w:val="en-US"/>
+        </w:rPr>
+        <w:t>),</w:t>
+      </w:r>
+      <w:r>
+        <w:rPr>
+          <w:rFonts w:ascii="Consolas" w:hAnsi="Consolas" w:cs="Consolas"/>
+          <w:b/>
+          <w:bCs/>
+          <w:color w:val="7F0055"/>
+          <w:sz w:val="20"/>
+          <w:szCs w:val="20"/>
+          <w:lang w:val="en-US"/>
+        </w:rPr>
+        <w:t>this</w:t>
+      </w:r>
+      <w:r>
+        <w:rPr>
+          <w:rFonts w:ascii="Consolas" w:hAnsi="Consolas" w:cs="Consolas"/>
+          <w:color w:val="000000"/>
+          <w:sz w:val="20"/>
+          <w:szCs w:val="20"/>
+          <w:lang w:val="en-US"/>
+        </w:rPr>
+        <w:t>);</w:t>
+      </w:r>
+    </w:p>
+    <w:p>
+      <w:r>
+        <w:t xml:space="preserve">Il se peut que les coordonnées des pawns </w:t>
+      </w:r>
+      <w:r>
+        <w:t>soient les mêmes et la méthode addPawn n'ajoute ainsi aucun pawn</w:t>
+      </w:r>
+      <w:r>
+        <w:t xml:space="preserve">. Le constructeur </w:t>
+      </w:r>
+      <w:r>
+        <w:t>contient donc</w:t>
+      </w:r>
+      <w:r>
+        <w:t xml:space="preserve"> un défaut.</w:t>
+      </w:r>
+      <w:r>
+        <w:t xml:space="preserve"> Pour le corriger, il suffit de changer la création aléatoires, en disant que si le pawn existe à tel coordonnée, on la change et on le crée à un espace vide, en regardant bien si il reste des espaces vides justement.</w:t>
+      </w:r>
+    </w:p>
+    <w:p/>
+    <w:p/>
     <w:sectPr>
       <w:pgSz w:w="11906" w:h="16838"/>
       <w:pgMar w:top="1417" w:right="1417" w:bottom="1417" w:left="1417" w:header="708" w:footer="708" w:gutter="0"/>
@@ -271,7 +857,7 @@
   <w:style w:type="paragraph" w:default="1" w:styleId="Normal">
     <w:name w:val="Normal"/>
     <w:qFormat/>
-    <w:rsid w:val="00BD0985"/>
+    <w:rsid w:val="00FE64D2"/>
   </w:style>
   <w:style w:type="character" w:default="1" w:styleId="Policepardfaut">
     <w:name w:val="Default Paragraph Font"/>
